--- a/intpro/Perfil profesional de la ingeniería electromecánica.docx
+++ b/intpro/Perfil profesional de la ingeniería electromecánica.docx
@@ -33,37 +33,69 @@
           <w:sz w:val="24"/>
         </w:rPr>
       </w:pPr>
-      <w:r>
-        <w:rPr>
-          <w:rFonts w:ascii="Arial" w:hAnsi="Arial" w:cs="Arial"/>
-          <w:sz w:val="24"/>
-        </w:rPr>
-        <w:t xml:space="preserve">Conocimientos en programación para generación de aplicaciones de </w:t>
-      </w:r>
-      <w:bookmarkStart w:id="0" w:name="_GoBack"/>
-      <w:r>
-        <w:rPr>
-          <w:rFonts w:ascii="Arial" w:hAnsi="Arial" w:cs="Arial"/>
-          <w:sz w:val="24"/>
-        </w:rPr>
-        <w:t>monitoreo.</w:t>
-      </w:r>
-    </w:p>
-    <w:bookmarkEnd w:id="0"/>
-    <w:p>
-      <w:pPr>
-        <w:jc w:val="both"/>
-        <w:rPr>
-          <w:rFonts w:ascii="Arial" w:hAnsi="Arial" w:cs="Arial"/>
-          <w:sz w:val="24"/>
-        </w:rPr>
-      </w:pPr>
-      <w:r>
-        <w:rPr>
-          <w:rFonts w:ascii="Arial" w:hAnsi="Arial" w:cs="Arial"/>
-          <w:sz w:val="24"/>
-        </w:rPr>
-        <w:t>Refrigeración.</w:t>
+      <w:proofErr w:type="spellStart"/>
+      <w:r>
+        <w:rPr>
+          <w:rFonts w:ascii="Arial" w:hAnsi="Arial" w:cs="Arial"/>
+          <w:sz w:val="24"/>
+        </w:rPr>
+        <w:t>Conocimniento</w:t>
+      </w:r>
+      <w:proofErr w:type="spellEnd"/>
+      <w:r>
+        <w:rPr>
+          <w:rFonts w:ascii="Arial" w:hAnsi="Arial" w:cs="Arial"/>
+          <w:sz w:val="24"/>
+        </w:rPr>
+        <w:t xml:space="preserve"> </w:t>
+      </w:r>
+      <w:proofErr w:type="spellStart"/>
+      <w:r>
+        <w:rPr>
+          <w:rFonts w:ascii="Arial" w:hAnsi="Arial" w:cs="Arial"/>
+          <w:sz w:val="24"/>
+        </w:rPr>
+        <w:t>dediseño</w:t>
+      </w:r>
+      <w:proofErr w:type="spellEnd"/>
+      <w:r>
+        <w:rPr>
+          <w:rFonts w:ascii="Arial" w:hAnsi="Arial" w:cs="Arial"/>
+          <w:sz w:val="24"/>
+        </w:rPr>
+        <w:t xml:space="preserve"> y simulación (</w:t>
+      </w:r>
+      <w:proofErr w:type="spellStart"/>
+      <w:r>
+        <w:rPr>
+          <w:rFonts w:ascii="Arial" w:hAnsi="Arial" w:cs="Arial"/>
+          <w:sz w:val="24"/>
+        </w:rPr>
+        <w:t>autocad</w:t>
+      </w:r>
+      <w:proofErr w:type="spellEnd"/>
+      <w:r>
+        <w:rPr>
+          <w:rFonts w:ascii="Arial" w:hAnsi="Arial" w:cs="Arial"/>
+          <w:sz w:val="24"/>
+        </w:rPr>
+        <w:t xml:space="preserve"> y </w:t>
+      </w:r>
+      <w:proofErr w:type="spellStart"/>
+      <w:r>
+        <w:rPr>
+          <w:rFonts w:ascii="Arial" w:hAnsi="Arial" w:cs="Arial"/>
+          <w:sz w:val="24"/>
+        </w:rPr>
+        <w:t>matlab</w:t>
+      </w:r>
+      <w:proofErr w:type="spellEnd"/>
+      <w:r>
+        <w:rPr>
+          <w:rFonts w:ascii="Arial" w:hAnsi="Arial" w:cs="Arial"/>
+          <w:sz w:val="24"/>
+        </w:rPr>
+        <w:t>)</w:t>
       </w:r>
     </w:p>
     <w:p>
@@ -84,39 +116,7 @@
           <w:rFonts w:ascii="Arial" w:hAnsi="Arial" w:cs="Arial"/>
           <w:sz w:val="24"/>
         </w:rPr>
-        <w:t xml:space="preserve">Reparación de </w:t>
-      </w:r>
-      <w:proofErr w:type="spellStart"/>
-      <w:r>
-        <w:rPr>
-          <w:rFonts w:ascii="Arial" w:hAnsi="Arial" w:cs="Arial"/>
-          <w:sz w:val="24"/>
-        </w:rPr>
-        <w:t>chillers</w:t>
-      </w:r>
-      <w:proofErr w:type="spellEnd"/>
-      <w:r>
-        <w:rPr>
-          <w:rFonts w:ascii="Arial" w:hAnsi="Arial" w:cs="Arial"/>
-          <w:sz w:val="24"/>
-        </w:rPr>
-        <w:t xml:space="preserve">, </w:t>
-      </w:r>
-      <w:proofErr w:type="spellStart"/>
-      <w:r>
-        <w:rPr>
-          <w:rFonts w:ascii="Arial" w:hAnsi="Arial" w:cs="Arial"/>
-          <w:sz w:val="24"/>
-        </w:rPr>
-        <w:t>minisplits</w:t>
-      </w:r>
-      <w:proofErr w:type="spellEnd"/>
-      <w:r>
-        <w:rPr>
-          <w:rFonts w:ascii="Arial" w:hAnsi="Arial" w:cs="Arial"/>
-          <w:sz w:val="24"/>
-        </w:rPr>
-        <w:t>, VRF.</w:t>
+        <w:t>Conocimientos en programación para generación de aplicaciones de monitoreo.</w:t>
       </w:r>
     </w:p>
     <w:p>
@@ -137,14 +137,25 @@
           <w:rFonts w:ascii="Arial" w:hAnsi="Arial" w:cs="Arial"/>
           <w:sz w:val="24"/>
         </w:rPr>
-        <w:t>Conocimientos de instalaciones</w:t>
-      </w:r>
-      <w:r>
-        <w:rPr>
-          <w:rFonts w:ascii="Arial" w:hAnsi="Arial" w:cs="Arial"/>
-          <w:sz w:val="24"/>
-        </w:rPr>
-        <w:t xml:space="preserve"> industriales (tubería, cableado, distribución)</w:t>
+        <w:t>conocimiento de la normativa ISO</w:t>
+      </w:r>
+      <w:bookmarkStart w:id="0" w:name="_GoBack"/>
+      <w:bookmarkEnd w:id="0"/>
+    </w:p>
+    <w:p>
+      <w:pPr>
+        <w:jc w:val="both"/>
+        <w:rPr>
+          <w:rFonts w:ascii="Arial" w:hAnsi="Arial" w:cs="Arial"/>
+          <w:sz w:val="24"/>
+        </w:rPr>
+      </w:pPr>
+      <w:r>
+        <w:rPr>
+          <w:rFonts w:ascii="Arial" w:hAnsi="Arial" w:cs="Arial"/>
+          <w:sz w:val="24"/>
+        </w:rPr>
+        <w:t>Refrigeración.</w:t>
       </w:r>
     </w:p>
     <w:p>
@@ -165,17 +176,158 @@
           <w:rFonts w:ascii="Arial" w:hAnsi="Arial" w:cs="Arial"/>
           <w:sz w:val="24"/>
         </w:rPr>
+        <w:t xml:space="preserve">Reparación de </w:t>
+      </w:r>
+      <w:proofErr w:type="spellStart"/>
+      <w:r>
+        <w:rPr>
+          <w:rFonts w:ascii="Arial" w:hAnsi="Arial" w:cs="Arial"/>
+          <w:sz w:val="24"/>
+        </w:rPr>
+        <w:t>chillers</w:t>
+      </w:r>
+      <w:proofErr w:type="spellEnd"/>
+      <w:r>
+        <w:rPr>
+          <w:rFonts w:ascii="Arial" w:hAnsi="Arial" w:cs="Arial"/>
+          <w:sz w:val="24"/>
+        </w:rPr>
+        <w:t xml:space="preserve">, </w:t>
+      </w:r>
+      <w:proofErr w:type="spellStart"/>
+      <w:r>
+        <w:rPr>
+          <w:rFonts w:ascii="Arial" w:hAnsi="Arial" w:cs="Arial"/>
+          <w:sz w:val="24"/>
+        </w:rPr>
+        <w:t>minisplits</w:t>
+      </w:r>
+      <w:proofErr w:type="spellEnd"/>
+      <w:r>
+        <w:rPr>
+          <w:rFonts w:ascii="Arial" w:hAnsi="Arial" w:cs="Arial"/>
+          <w:sz w:val="24"/>
+        </w:rPr>
+        <w:t>, VRF.</w:t>
+      </w:r>
+    </w:p>
+    <w:p>
+      <w:pPr>
+        <w:pStyle w:val="Prrafodelista"/>
+        <w:numPr>
+          <w:ilvl w:val="0"/>
+          <w:numId w:val="1"/>
+        </w:numPr>
+        <w:jc w:val="both"/>
+        <w:rPr>
+          <w:rFonts w:ascii="Arial" w:hAnsi="Arial" w:cs="Arial"/>
+          <w:sz w:val="24"/>
+        </w:rPr>
+      </w:pPr>
+      <w:r>
+        <w:rPr>
+          <w:rFonts w:ascii="Arial" w:hAnsi="Arial" w:cs="Arial"/>
+          <w:sz w:val="24"/>
+        </w:rPr>
+        <w:t>Conocimientos de instalaciones</w:t>
+      </w:r>
+      <w:r>
+        <w:rPr>
+          <w:rFonts w:ascii="Arial" w:hAnsi="Arial" w:cs="Arial"/>
+          <w:sz w:val="24"/>
+        </w:rPr>
+        <w:t xml:space="preserve"> industriales (tubería, cableado, distribución)</w:t>
+      </w:r>
+    </w:p>
+    <w:p>
+      <w:pPr>
+        <w:pStyle w:val="Prrafodelista"/>
+        <w:numPr>
+          <w:ilvl w:val="0"/>
+          <w:numId w:val="1"/>
+        </w:numPr>
+        <w:jc w:val="both"/>
+        <w:rPr>
+          <w:rFonts w:ascii="Arial" w:hAnsi="Arial" w:cs="Arial"/>
+          <w:sz w:val="24"/>
+        </w:rPr>
+      </w:pPr>
+      <w:r>
+        <w:rPr>
+          <w:rFonts w:ascii="Arial" w:hAnsi="Arial" w:cs="Arial"/>
+          <w:sz w:val="24"/>
+        </w:rPr>
         <w:t xml:space="preserve">Conocimiento de la normativa de seguridad y eficiencia </w:t>
       </w:r>
+      <w:r>
+        <w:rPr>
+          <w:rFonts w:ascii="Arial" w:hAnsi="Arial" w:cs="Arial"/>
+          <w:sz w:val="24"/>
+        </w:rPr>
+        <w:t>energética</w:t>
+      </w:r>
+    </w:p>
+    <w:p>
+      <w:pPr>
+        <w:pStyle w:val="Prrafodelista"/>
+        <w:numPr>
+          <w:ilvl w:val="0"/>
+          <w:numId w:val="1"/>
+        </w:numPr>
+        <w:jc w:val="both"/>
+        <w:rPr>
+          <w:rFonts w:ascii="Arial" w:hAnsi="Arial" w:cs="Arial"/>
+          <w:sz w:val="24"/>
+        </w:rPr>
+      </w:pPr>
+      <w:r>
+        <w:rPr>
+          <w:rFonts w:ascii="Arial" w:hAnsi="Arial" w:cs="Arial"/>
+          <w:color w:val="313944"/>
+          <w:shd w:val="clear" w:color="auto" w:fill="FFFFFF"/>
+        </w:rPr>
+        <w:t xml:space="preserve">Experiencia en revisión y reparación de sistemas de bombeo de </w:t>
+      </w:r>
       <w:proofErr w:type="spellStart"/>
       <w:r>
         <w:rPr>
           <w:rFonts w:ascii="Arial" w:hAnsi="Arial" w:cs="Arial"/>
-          <w:sz w:val="24"/>
-        </w:rPr>
-        <w:t>energetica</w:t>
+          <w:color w:val="313944"/>
+          <w:shd w:val="clear" w:color="auto" w:fill="FFFFFF"/>
+        </w:rPr>
+        <w:t>chillers</w:t>
       </w:r>
       <w:proofErr w:type="spellEnd"/>
+      <w:r>
+        <w:rPr>
+          <w:rFonts w:ascii="Arial" w:hAnsi="Arial" w:cs="Arial"/>
+          <w:color w:val="313944"/>
+          <w:shd w:val="clear" w:color="auto" w:fill="FFFFFF"/>
+        </w:rPr>
+        <w:t>.</w:t>
+      </w:r>
+    </w:p>
+    <w:p>
+      <w:pPr>
+        <w:pStyle w:val="Prrafodelista"/>
+        <w:numPr>
+          <w:ilvl w:val="0"/>
+          <w:numId w:val="1"/>
+        </w:numPr>
+        <w:jc w:val="both"/>
+        <w:rPr>
+          <w:rFonts w:ascii="Arial" w:hAnsi="Arial" w:cs="Arial"/>
+          <w:sz w:val="24"/>
+        </w:rPr>
+      </w:pPr>
+      <w:r>
+        <w:rPr>
+          <w:rFonts w:ascii="Arial" w:hAnsi="Arial" w:cs="Arial"/>
+          <w:color w:val="313944"/>
+          <w:shd w:val="clear" w:color="auto" w:fill="FFFFFF"/>
+        </w:rPr>
+        <w:t>mantenimiento general de equipos HVAC.</w:t>
+      </w:r>
     </w:p>
     <w:sectPr>
       <w:pgSz w:w="11906" w:h="16838"/>
